--- a/3rd Year 2nd Sem/Networks/Assignment2/lr2.docx
+++ b/3rd Year 2nd Sem/Networks/Assignment2/lr2.docx
@@ -40,21 +40,21 @@
         <w:spacing w:after="0"/>
         <w:rPr>
           <w:rFonts w:ascii="Times New Roman" w:hAnsi="Times New Roman" w:cs="Times New Roman"/>
-          <w:sz w:val="28"/>
-        </w:rPr>
-      </w:pPr>
-      <w:r>
-        <w:rPr>
-          <w:rFonts w:ascii="Times New Roman" w:hAnsi="Times New Roman" w:cs="Times New Roman"/>
-          <w:b/>
-          <w:sz w:val="28"/>
+          <w:sz w:val="34"/>
+        </w:rPr>
+      </w:pPr>
+      <w:r>
+        <w:rPr>
+          <w:rFonts w:ascii="Times New Roman" w:hAnsi="Times New Roman" w:cs="Times New Roman"/>
+          <w:b/>
+          <w:sz w:val="34"/>
         </w:rPr>
         <w:t>NAME:</w:t>
       </w:r>
       <w:r>
         <w:rPr>
           <w:rFonts w:ascii="Times New Roman" w:hAnsi="Times New Roman" w:cs="Times New Roman"/>
-          <w:sz w:val="28"/>
+          <w:sz w:val="34"/>
         </w:rPr>
         <w:t xml:space="preserve"> ANURAN CHAKRABORTY</w:t>
       </w:r>
@@ -65,21 +65,21 @@
         <w:rPr>
           <w:rFonts w:ascii="Times New Roman" w:hAnsi="Times New Roman" w:cs="Times New Roman"/>
           <w:b/>
-          <w:sz w:val="24"/>
-        </w:rPr>
-      </w:pPr>
-      <w:r>
-        <w:rPr>
-          <w:rFonts w:ascii="Times New Roman" w:hAnsi="Times New Roman" w:cs="Times New Roman"/>
-          <w:b/>
-          <w:sz w:val="24"/>
+          <w:sz w:val="30"/>
+        </w:rPr>
+      </w:pPr>
+      <w:r>
+        <w:rPr>
+          <w:rFonts w:ascii="Times New Roman" w:hAnsi="Times New Roman" w:cs="Times New Roman"/>
+          <w:b/>
+          <w:sz w:val="30"/>
         </w:rPr>
         <w:t xml:space="preserve">ROLL NO.: </w:t>
       </w:r>
       <w:r>
         <w:rPr>
           <w:rFonts w:ascii="Times New Roman" w:hAnsi="Times New Roman" w:cs="Times New Roman"/>
-          <w:sz w:val="24"/>
+          <w:sz w:val="30"/>
         </w:rPr>
         <w:t>20</w:t>
       </w:r>
@@ -89,21 +89,21 @@
         <w:spacing w:after="0"/>
         <w:rPr>
           <w:rFonts w:ascii="Times New Roman" w:hAnsi="Times New Roman" w:cs="Times New Roman"/>
-          <w:sz w:val="24"/>
-        </w:rPr>
-      </w:pPr>
-      <w:r>
-        <w:rPr>
-          <w:rFonts w:ascii="Times New Roman" w:hAnsi="Times New Roman" w:cs="Times New Roman"/>
-          <w:b/>
-          <w:sz w:val="24"/>
+          <w:sz w:val="30"/>
+        </w:rPr>
+      </w:pPr>
+      <w:r>
+        <w:rPr>
+          <w:rFonts w:ascii="Times New Roman" w:hAnsi="Times New Roman" w:cs="Times New Roman"/>
+          <w:b/>
+          <w:sz w:val="30"/>
         </w:rPr>
         <w:t>CLASS:</w:t>
       </w:r>
       <w:r>
         <w:rPr>
           <w:rFonts w:ascii="Times New Roman" w:hAnsi="Times New Roman" w:cs="Times New Roman"/>
-          <w:sz w:val="24"/>
+          <w:sz w:val="30"/>
         </w:rPr>
         <w:t xml:space="preserve"> BCSE-III</w:t>
       </w:r>
@@ -113,21 +113,21 @@
         <w:spacing w:after="0"/>
         <w:rPr>
           <w:rFonts w:ascii="Times New Roman" w:hAnsi="Times New Roman" w:cs="Times New Roman"/>
-          <w:sz w:val="24"/>
-        </w:rPr>
-      </w:pPr>
-      <w:r>
-        <w:rPr>
-          <w:rFonts w:ascii="Times New Roman" w:hAnsi="Times New Roman" w:cs="Times New Roman"/>
-          <w:b/>
-          <w:sz w:val="24"/>
+          <w:sz w:val="30"/>
+        </w:rPr>
+      </w:pPr>
+      <w:r>
+        <w:rPr>
+          <w:rFonts w:ascii="Times New Roman" w:hAnsi="Times New Roman" w:cs="Times New Roman"/>
+          <w:b/>
+          <w:sz w:val="30"/>
         </w:rPr>
         <w:t xml:space="preserve">SECTION: </w:t>
       </w:r>
       <w:r>
         <w:rPr>
           <w:rFonts w:ascii="Times New Roman" w:hAnsi="Times New Roman" w:cs="Times New Roman"/>
-          <w:sz w:val="24"/>
+          <w:sz w:val="30"/>
         </w:rPr>
         <w:t>A1</w:t>
       </w:r>
@@ -137,37 +137,37 @@
         <w:spacing w:after="0"/>
         <w:rPr>
           <w:rFonts w:ascii="Times New Roman" w:hAnsi="Times New Roman" w:cs="Times New Roman"/>
-          <w:sz w:val="24"/>
-        </w:rPr>
-      </w:pPr>
-    </w:p>
-    <w:p>
-      <w:pPr>
-        <w:spacing w:after="0"/>
-        <w:rPr>
-          <w:rFonts w:ascii="Times New Roman" w:hAnsi="Times New Roman" w:cs="Times New Roman"/>
-          <w:sz w:val="24"/>
-        </w:rPr>
-      </w:pPr>
-      <w:r>
-        <w:rPr>
-          <w:rFonts w:ascii="Times New Roman" w:hAnsi="Times New Roman" w:cs="Times New Roman"/>
-          <w:b/>
-          <w:sz w:val="24"/>
+          <w:sz w:val="30"/>
+        </w:rPr>
+      </w:pPr>
+    </w:p>
+    <w:p>
+      <w:pPr>
+        <w:spacing w:after="0"/>
+        <w:rPr>
+          <w:rFonts w:ascii="Times New Roman" w:hAnsi="Times New Roman" w:cs="Times New Roman"/>
+          <w:sz w:val="30"/>
+        </w:rPr>
+      </w:pPr>
+      <w:r>
+        <w:rPr>
+          <w:rFonts w:ascii="Times New Roman" w:hAnsi="Times New Roman" w:cs="Times New Roman"/>
+          <w:b/>
+          <w:sz w:val="30"/>
         </w:rPr>
         <w:t>ASSIGNMENT NUMBER:</w:t>
       </w:r>
       <w:r>
         <w:rPr>
           <w:rFonts w:ascii="Times New Roman" w:hAnsi="Times New Roman" w:cs="Times New Roman"/>
-          <w:sz w:val="24"/>
+          <w:sz w:val="30"/>
         </w:rPr>
         <w:t xml:space="preserve"> </w:t>
       </w:r>
       <w:r>
         <w:rPr>
           <w:rFonts w:ascii="Times New Roman" w:hAnsi="Times New Roman" w:cs="Times New Roman"/>
-          <w:sz w:val="24"/>
+          <w:sz w:val="30"/>
         </w:rPr>
         <w:t>2</w:t>
       </w:r>
@@ -177,24 +177,24 @@
         <w:spacing w:after="0"/>
         <w:rPr>
           <w:rFonts w:ascii="Times New Roman" w:hAnsi="Times New Roman" w:cs="Times New Roman"/>
-          <w:sz w:val="24"/>
-        </w:rPr>
-      </w:pPr>
-    </w:p>
-    <w:p>
-      <w:pPr>
-        <w:spacing w:after="0"/>
-        <w:rPr>
-          <w:rFonts w:ascii="Times New Roman" w:hAnsi="Times New Roman" w:cs="Times New Roman"/>
-          <w:b/>
-          <w:sz w:val="24"/>
-        </w:rPr>
-      </w:pPr>
-      <w:r>
-        <w:rPr>
-          <w:rFonts w:ascii="Times New Roman" w:hAnsi="Times New Roman" w:cs="Times New Roman"/>
-          <w:b/>
-          <w:sz w:val="24"/>
+          <w:sz w:val="30"/>
+        </w:rPr>
+      </w:pPr>
+    </w:p>
+    <w:p>
+      <w:pPr>
+        <w:spacing w:after="0"/>
+        <w:rPr>
+          <w:rFonts w:ascii="Times New Roman" w:hAnsi="Times New Roman" w:cs="Times New Roman"/>
+          <w:b/>
+          <w:sz w:val="30"/>
+        </w:rPr>
+      </w:pPr>
+      <w:r>
+        <w:rPr>
+          <w:rFonts w:ascii="Times New Roman" w:hAnsi="Times New Roman" w:cs="Times New Roman"/>
+          <w:b/>
+          <w:sz w:val="30"/>
         </w:rPr>
         <w:t>PROBLEM STATEMENT:</w:t>
       </w:r>
@@ -205,27 +205,41 @@
         <w:jc w:val="both"/>
         <w:rPr>
           <w:rFonts w:ascii="Times New Roman" w:hAnsi="Times New Roman" w:cs="Times New Roman"/>
-          <w:sz w:val="24"/>
-        </w:rPr>
-      </w:pPr>
-      <w:r>
-        <w:rPr>
-          <w:rFonts w:ascii="Times New Roman" w:hAnsi="Times New Roman" w:cs="Times New Roman"/>
-          <w:sz w:val="24"/>
-        </w:rPr>
-        <w:t>Implement three data link layer protocols, Stop and Wait, Go Back N Sliding</w:t>
-      </w:r>
-      <w:r>
-        <w:rPr>
-          <w:rFonts w:ascii="Times New Roman" w:hAnsi="Times New Roman" w:cs="Times New Roman"/>
-          <w:sz w:val="24"/>
+          <w:sz w:val="30"/>
+        </w:rPr>
+      </w:pPr>
+      <w:r>
+        <w:rPr>
+          <w:rFonts w:ascii="Times New Roman" w:hAnsi="Times New Roman" w:cs="Times New Roman"/>
+          <w:sz w:val="30"/>
+        </w:rPr>
+        <w:t xml:space="preserve">Implement </w:t>
+      </w:r>
+      <w:r>
+        <w:rPr>
+          <w:rFonts w:ascii="Times New Roman" w:hAnsi="Times New Roman" w:cs="Times New Roman"/>
+          <w:sz w:val="30"/>
+        </w:rPr>
+        <w:t>two</w:t>
+      </w:r>
+      <w:r>
+        <w:rPr>
+          <w:rFonts w:ascii="Times New Roman" w:hAnsi="Times New Roman" w:cs="Times New Roman"/>
+          <w:sz w:val="30"/>
+        </w:rPr>
+        <w:t xml:space="preserve"> data link layer protocols, Stop and Wait, Go Back N Sliding</w:t>
+      </w:r>
+      <w:r>
+        <w:rPr>
+          <w:rFonts w:ascii="Times New Roman" w:hAnsi="Times New Roman" w:cs="Times New Roman"/>
+          <w:sz w:val="30"/>
         </w:rPr>
         <w:t xml:space="preserve"> </w:t>
       </w:r>
       <w:r>
         <w:rPr>
           <w:rFonts w:ascii="Times New Roman" w:hAnsi="Times New Roman" w:cs="Times New Roman"/>
-          <w:sz w:val="24"/>
+          <w:sz w:val="30"/>
         </w:rPr>
         <w:t>Window for flow control.</w:t>
       </w:r>
@@ -236,51 +250,51 @@
         <w:jc w:val="both"/>
         <w:rPr>
           <w:rFonts w:ascii="Times New Roman" w:hAnsi="Times New Roman" w:cs="Times New Roman"/>
-          <w:sz w:val="24"/>
-        </w:rPr>
-      </w:pPr>
-    </w:p>
-    <w:p>
-      <w:pPr>
-        <w:spacing w:after="0"/>
-        <w:rPr>
-          <w:rFonts w:ascii="Times New Roman" w:hAnsi="Times New Roman" w:cs="Times New Roman"/>
-          <w:sz w:val="24"/>
-        </w:rPr>
-      </w:pPr>
-      <w:r>
-        <w:rPr>
-          <w:rFonts w:ascii="Times New Roman" w:hAnsi="Times New Roman" w:cs="Times New Roman"/>
-          <w:b/>
-          <w:sz w:val="24"/>
+          <w:sz w:val="30"/>
+        </w:rPr>
+      </w:pPr>
+    </w:p>
+    <w:p>
+      <w:pPr>
+        <w:spacing w:after="0"/>
+        <w:rPr>
+          <w:rFonts w:ascii="Times New Roman" w:hAnsi="Times New Roman" w:cs="Times New Roman"/>
+          <w:sz w:val="30"/>
+        </w:rPr>
+      </w:pPr>
+      <w:r>
+        <w:rPr>
+          <w:rFonts w:ascii="Times New Roman" w:hAnsi="Times New Roman" w:cs="Times New Roman"/>
+          <w:b/>
+          <w:sz w:val="30"/>
         </w:rPr>
         <w:t>DEADLINE:</w:t>
       </w:r>
       <w:r>
         <w:rPr>
           <w:rFonts w:ascii="Times New Roman" w:hAnsi="Times New Roman" w:cs="Times New Roman"/>
-          <w:sz w:val="24"/>
+          <w:sz w:val="30"/>
         </w:rPr>
         <w:t xml:space="preserve"> </w:t>
       </w:r>
       <w:r>
         <w:rPr>
           <w:rFonts w:ascii="Times New Roman" w:hAnsi="Times New Roman" w:cs="Times New Roman"/>
-          <w:sz w:val="24"/>
+          <w:sz w:val="30"/>
         </w:rPr>
         <w:t>1</w:t>
       </w:r>
       <w:r>
         <w:rPr>
           <w:rFonts w:ascii="Times New Roman" w:hAnsi="Times New Roman" w:cs="Times New Roman"/>
-          <w:sz w:val="24"/>
+          <w:sz w:val="30"/>
         </w:rPr>
         <w:t>4</w:t>
       </w:r>
       <w:r>
         <w:rPr>
           <w:rFonts w:ascii="Times New Roman" w:hAnsi="Times New Roman" w:cs="Times New Roman"/>
-          <w:sz w:val="24"/>
+          <w:sz w:val="30"/>
           <w:vertAlign w:val="superscript"/>
         </w:rPr>
         <w:t>TH</w:t>
@@ -288,21 +302,21 @@
       <w:r>
         <w:rPr>
           <w:rFonts w:ascii="Times New Roman" w:hAnsi="Times New Roman" w:cs="Times New Roman"/>
-          <w:sz w:val="24"/>
+          <w:sz w:val="30"/>
         </w:rPr>
         <w:t xml:space="preserve"> </w:t>
       </w:r>
       <w:r>
         <w:rPr>
           <w:rFonts w:ascii="Times New Roman" w:hAnsi="Times New Roman" w:cs="Times New Roman"/>
-          <w:sz w:val="24"/>
+          <w:sz w:val="30"/>
         </w:rPr>
         <w:t>FEBRU</w:t>
       </w:r>
       <w:r>
         <w:rPr>
           <w:rFonts w:ascii="Times New Roman" w:hAnsi="Times New Roman" w:cs="Times New Roman"/>
-          <w:sz w:val="24"/>
+          <w:sz w:val="30"/>
         </w:rPr>
         <w:t>ARY, 2019</w:t>
       </w:r>
@@ -312,35 +326,35 @@
         <w:spacing w:after="0"/>
         <w:rPr>
           <w:rFonts w:ascii="Times New Roman" w:hAnsi="Times New Roman" w:cs="Times New Roman"/>
-          <w:sz w:val="24"/>
-        </w:rPr>
-      </w:pPr>
-      <w:r>
-        <w:rPr>
-          <w:rFonts w:ascii="Times New Roman" w:hAnsi="Times New Roman" w:cs="Times New Roman"/>
-          <w:b/>
-          <w:sz w:val="24"/>
+          <w:sz w:val="30"/>
+        </w:rPr>
+      </w:pPr>
+      <w:r>
+        <w:rPr>
+          <w:rFonts w:ascii="Times New Roman" w:hAnsi="Times New Roman" w:cs="Times New Roman"/>
+          <w:b/>
+          <w:sz w:val="30"/>
         </w:rPr>
         <w:t>SUBMITTED ON:</w:t>
       </w:r>
       <w:r>
         <w:rPr>
           <w:rFonts w:ascii="Times New Roman" w:hAnsi="Times New Roman" w:cs="Times New Roman"/>
-          <w:sz w:val="24"/>
+          <w:sz w:val="30"/>
         </w:rPr>
         <w:t xml:space="preserve"> </w:t>
       </w:r>
       <w:r>
         <w:rPr>
           <w:rFonts w:ascii="Times New Roman" w:hAnsi="Times New Roman" w:cs="Times New Roman"/>
-          <w:sz w:val="24"/>
+          <w:sz w:val="30"/>
         </w:rPr>
         <w:t>14</w:t>
       </w:r>
       <w:r>
         <w:rPr>
           <w:rFonts w:ascii="Times New Roman" w:hAnsi="Times New Roman" w:cs="Times New Roman"/>
-          <w:sz w:val="24"/>
+          <w:sz w:val="30"/>
           <w:vertAlign w:val="superscript"/>
         </w:rPr>
         <w:t>TH</w:t>
@@ -348,7 +362,7 @@
       <w:r>
         <w:rPr>
           <w:rFonts w:ascii="Times New Roman" w:hAnsi="Times New Roman" w:cs="Times New Roman"/>
-          <w:sz w:val="24"/>
+          <w:sz w:val="30"/>
         </w:rPr>
         <w:t xml:space="preserve"> FEBRUARY, 2019</w:t>
       </w:r>
@@ -358,50 +372,42 @@
         <w:spacing w:after="0"/>
         <w:rPr>
           <w:rFonts w:ascii="Times New Roman" w:hAnsi="Times New Roman" w:cs="Times New Roman"/>
-          <w:sz w:val="24"/>
-        </w:rPr>
-      </w:pPr>
-      <w:r>
-        <w:rPr>
-          <w:rFonts w:ascii="Times New Roman" w:hAnsi="Times New Roman" w:cs="Times New Roman"/>
-          <w:b/>
-          <w:sz w:val="24"/>
-        </w:rPr>
-        <w:t xml:space="preserve">REPORT </w:t>
-      </w:r>
-      <w:r>
-        <w:rPr>
-          <w:rFonts w:ascii="Times New Roman" w:hAnsi="Times New Roman" w:cs="Times New Roman"/>
-          <w:b/>
-          <w:sz w:val="24"/>
-        </w:rPr>
-        <w:t>SUBMITTED ON:</w:t>
-      </w:r>
-      <w:r>
-        <w:rPr>
-          <w:rFonts w:ascii="Times New Roman" w:hAnsi="Times New Roman" w:cs="Times New Roman"/>
-          <w:sz w:val="24"/>
+          <w:sz w:val="30"/>
+        </w:rPr>
+      </w:pPr>
+      <w:r>
+        <w:rPr>
+          <w:rFonts w:ascii="Times New Roman" w:hAnsi="Times New Roman" w:cs="Times New Roman"/>
+          <w:b/>
+          <w:sz w:val="30"/>
+        </w:rPr>
+        <w:t>REPORT SUBMITTED ON:</w:t>
+      </w:r>
+      <w:r>
+        <w:rPr>
+          <w:rFonts w:ascii="Times New Roman" w:hAnsi="Times New Roman" w:cs="Times New Roman"/>
+          <w:sz w:val="30"/>
         </w:rPr>
         <w:t xml:space="preserve"> </w:t>
       </w:r>
       <w:r>
         <w:rPr>
           <w:rFonts w:ascii="Times New Roman" w:hAnsi="Times New Roman" w:cs="Times New Roman"/>
-          <w:sz w:val="24"/>
+          <w:sz w:val="30"/>
         </w:rPr>
         <w:t>2</w:t>
       </w:r>
       <w:r>
         <w:rPr>
           <w:rFonts w:ascii="Times New Roman" w:hAnsi="Times New Roman" w:cs="Times New Roman"/>
-          <w:sz w:val="24"/>
+          <w:sz w:val="30"/>
         </w:rPr>
         <w:t>1</w:t>
       </w:r>
       <w:r>
         <w:rPr>
           <w:rFonts w:ascii="Times New Roman" w:hAnsi="Times New Roman" w:cs="Times New Roman"/>
-          <w:sz w:val="24"/>
+          <w:sz w:val="30"/>
           <w:vertAlign w:val="superscript"/>
         </w:rPr>
         <w:t>ST</w:t>
@@ -409,14 +415,14 @@
       <w:r>
         <w:rPr>
           <w:rFonts w:ascii="Times New Roman" w:hAnsi="Times New Roman" w:cs="Times New Roman"/>
-          <w:sz w:val="24"/>
+          <w:sz w:val="30"/>
         </w:rPr>
         <w:t xml:space="preserve"> </w:t>
       </w:r>
       <w:r>
         <w:rPr>
           <w:rFonts w:ascii="Times New Roman" w:hAnsi="Times New Roman" w:cs="Times New Roman"/>
-          <w:sz w:val="24"/>
+          <w:sz w:val="30"/>
         </w:rPr>
         <w:t>FEBRUARY, 2019</w:t>
       </w:r>
@@ -430,9 +436,6 @@
         </w:rPr>
       </w:pPr>
     </w:p>
-    <w:p/>
-    <w:p/>
-    <w:p/>
     <w:p/>
     <w:p/>
     <w:p/>
@@ -12201,7 +12204,7 @@
           <w:sz w:val="24"/>
           <w:u w:val="single"/>
         </w:rPr>
-        <w:t>TEST CASES</w:t>
+        <w:t>OUTPUTS</w:t>
       </w:r>
     </w:p>
     <w:p>
@@ -12215,6 +12218,213 @@
         </w:rPr>
       </w:pPr>
     </w:p>
+    <w:tbl>
+      <w:tblPr>
+        <w:tblStyle w:val="PlainTable5"/>
+        <w:tblW w:w="0" w:type="auto"/>
+        <w:tblLook w:val="0600" w:firstRow="0" w:lastRow="0" w:firstColumn="0" w:lastColumn="0" w:noHBand="1" w:noVBand="1"/>
+      </w:tblPr>
+      <w:tblGrid>
+        <w:gridCol w:w="9360"/>
+      </w:tblGrid>
+      <w:tr>
+        <w:tc>
+          <w:tcPr>
+            <w:tcW w:w="9350" w:type="dxa"/>
+          </w:tcPr>
+          <w:p>
+            <w:pPr>
+              <w:rPr>
+                <w:rFonts w:ascii="Times New Roman" w:hAnsi="Times New Roman" w:cs="Times New Roman"/>
+                <w:b/>
+                <w:noProof/>
+                <w:sz w:val="24"/>
+                <w:u w:val="single"/>
+              </w:rPr>
+            </w:pPr>
+          </w:p>
+          <w:p>
+            <w:pPr>
+              <w:rPr>
+                <w:rFonts w:ascii="Times New Roman" w:hAnsi="Times New Roman" w:cs="Times New Roman"/>
+                <w:b/>
+                <w:sz w:val="24"/>
+                <w:u w:val="single"/>
+              </w:rPr>
+            </w:pPr>
+            <w:r>
+              <w:rPr>
+                <w:rFonts w:ascii="Times New Roman" w:hAnsi="Times New Roman" w:cs="Times New Roman"/>
+                <w:b/>
+                <w:noProof/>
+                <w:sz w:val="24"/>
+                <w:u w:val="single"/>
+              </w:rPr>
+              <w:drawing>
+                <wp:anchor distT="0" distB="0" distL="114300" distR="114300" simplePos="0" relativeHeight="251658240" behindDoc="0" locked="0" layoutInCell="1" allowOverlap="1" wp14:anchorId="67BE5EB2" wp14:editId="56A378C7">
+                  <wp:simplePos x="0" y="0"/>
+                  <wp:positionH relativeFrom="margin">
+                    <wp:posOffset>-5781</wp:posOffset>
+                  </wp:positionH>
+                  <wp:positionV relativeFrom="margin">
+                    <wp:posOffset>749498</wp:posOffset>
+                  </wp:positionV>
+                  <wp:extent cx="5836038" cy="3431969"/>
+                  <wp:effectExtent l="19050" t="19050" r="12700" b="16510"/>
+                  <wp:wrapSquare wrapText="bothSides"/>
+                  <wp:docPr id="3" name="Picture 3"/>
+                  <wp:cNvGraphicFramePr>
+                    <a:graphicFrameLocks xmlns:a="http://schemas.openxmlformats.org/drawingml/2006/main" noChangeAspect="1"/>
+                  </wp:cNvGraphicFramePr>
+                  <a:graphic xmlns:a="http://schemas.openxmlformats.org/drawingml/2006/main">
+                    <a:graphicData uri="http://schemas.openxmlformats.org/drawingml/2006/picture">
+                      <pic:pic xmlns:pic="http://schemas.openxmlformats.org/drawingml/2006/picture">
+                        <pic:nvPicPr>
+                          <pic:cNvPr id="3" name="stopandwait1.png"/>
+                          <pic:cNvPicPr/>
+                        </pic:nvPicPr>
+                        <pic:blipFill rotWithShape="1">
+                          <a:blip r:embed="rId6" cstate="print">
+                            <a:extLst>
+                              <a:ext uri="{28A0092B-C50C-407E-A947-70E740481C1C}">
+                                <a14:useLocalDpi xmlns:a14="http://schemas.microsoft.com/office/drawing/2010/main" val="0"/>
+                              </a:ext>
+                            </a:extLst>
+                          </a:blip>
+                          <a:srcRect l="3312" t="3609" r="4487"/>
+                          <a:stretch/>
+                        </pic:blipFill>
+                        <pic:spPr bwMode="auto">
+                          <a:xfrm>
+                            <a:off x="0" y="0"/>
+                            <a:ext cx="5836038" cy="3431969"/>
+                          </a:xfrm>
+                          <a:prstGeom prst="rect">
+                            <a:avLst/>
+                          </a:prstGeom>
+                          <a:ln>
+                            <a:solidFill>
+                              <a:schemeClr val="tx1"/>
+                            </a:solidFill>
+                          </a:ln>
+                          <a:extLst>
+                            <a:ext uri="{53640926-AAD7-44D8-BBD7-CCE9431645EC}">
+                              <a14:shadowObscured xmlns:a14="http://schemas.microsoft.com/office/drawing/2010/main"/>
+                            </a:ext>
+                          </a:extLst>
+                        </pic:spPr>
+                      </pic:pic>
+                    </a:graphicData>
+                  </a:graphic>
+                  <wp14:sizeRelH relativeFrom="margin">
+                    <wp14:pctWidth>0</wp14:pctWidth>
+                  </wp14:sizeRelH>
+                  <wp14:sizeRelV relativeFrom="margin">
+                    <wp14:pctHeight>0</wp14:pctHeight>
+                  </wp14:sizeRelV>
+                </wp:anchor>
+              </w:drawing>
+            </w:r>
+          </w:p>
+        </w:tc>
+      </w:tr>
+      <w:tr>
+        <w:tc>
+          <w:tcPr>
+            <w:tcW w:w="9350" w:type="dxa"/>
+          </w:tcPr>
+          <w:p>
+            <w:pPr>
+              <w:rPr>
+                <w:rFonts w:ascii="Times New Roman" w:hAnsi="Times New Roman" w:cs="Times New Roman"/>
+                <w:b/>
+                <w:noProof/>
+                <w:sz w:val="24"/>
+                <w:u w:val="single"/>
+              </w:rPr>
+            </w:pPr>
+          </w:p>
+          <w:p>
+            <w:pPr>
+              <w:rPr>
+                <w:rFonts w:ascii="Times New Roman" w:hAnsi="Times New Roman" w:cs="Times New Roman"/>
+                <w:b/>
+                <w:sz w:val="24"/>
+                <w:u w:val="single"/>
+              </w:rPr>
+            </w:pPr>
+            <w:r>
+              <w:rPr>
+                <w:rFonts w:ascii="Times New Roman" w:hAnsi="Times New Roman" w:cs="Times New Roman"/>
+                <w:b/>
+                <w:noProof/>
+                <w:sz w:val="24"/>
+                <w:u w:val="single"/>
+              </w:rPr>
+              <w:lastRenderedPageBreak/>
+              <w:drawing>
+                <wp:anchor distT="0" distB="0" distL="114300" distR="114300" simplePos="0" relativeHeight="251659264" behindDoc="0" locked="0" layoutInCell="1" allowOverlap="1" wp14:anchorId="0FFB4F9C" wp14:editId="0FCEBE36">
+                  <wp:simplePos x="0" y="0"/>
+                  <wp:positionH relativeFrom="margin">
+                    <wp:posOffset>153382</wp:posOffset>
+                  </wp:positionH>
+                  <wp:positionV relativeFrom="margin">
+                    <wp:posOffset>118753</wp:posOffset>
+                  </wp:positionV>
+                  <wp:extent cx="5403850" cy="3162300"/>
+                  <wp:effectExtent l="19050" t="19050" r="25400" b="19050"/>
+                  <wp:wrapSquare wrapText="bothSides"/>
+                  <wp:docPr id="4" name="Picture 4"/>
+                  <wp:cNvGraphicFramePr>
+                    <a:graphicFrameLocks xmlns:a="http://schemas.openxmlformats.org/drawingml/2006/main" noChangeAspect="1"/>
+                  </wp:cNvGraphicFramePr>
+                  <a:graphic xmlns:a="http://schemas.openxmlformats.org/drawingml/2006/main">
+                    <a:graphicData uri="http://schemas.openxmlformats.org/drawingml/2006/picture">
+                      <pic:pic xmlns:pic="http://schemas.openxmlformats.org/drawingml/2006/picture">
+                        <pic:nvPicPr>
+                          <pic:cNvPr id="4" name="stopandwait2.png"/>
+                          <pic:cNvPicPr/>
+                        </pic:nvPicPr>
+                        <pic:blipFill rotWithShape="1">
+                          <a:blip r:embed="rId7" cstate="print">
+                            <a:extLst>
+                              <a:ext uri="{28A0092B-C50C-407E-A947-70E740481C1C}">
+                                <a14:useLocalDpi xmlns:a14="http://schemas.microsoft.com/office/drawing/2010/main" val="0"/>
+                              </a:ext>
+                            </a:extLst>
+                          </a:blip>
+                          <a:srcRect l="3419" t="3609" r="5662" b="1804"/>
+                          <a:stretch/>
+                        </pic:blipFill>
+                        <pic:spPr bwMode="auto">
+                          <a:xfrm>
+                            <a:off x="0" y="0"/>
+                            <a:ext cx="5403850" cy="3162300"/>
+                          </a:xfrm>
+                          <a:prstGeom prst="rect">
+                            <a:avLst/>
+                          </a:prstGeom>
+                          <a:ln>
+                            <a:solidFill>
+                              <a:schemeClr val="tx1"/>
+                            </a:solidFill>
+                          </a:ln>
+                          <a:extLst>
+                            <a:ext uri="{53640926-AAD7-44D8-BBD7-CCE9431645EC}">
+                              <a14:shadowObscured xmlns:a14="http://schemas.microsoft.com/office/drawing/2010/main"/>
+                            </a:ext>
+                          </a:extLst>
+                        </pic:spPr>
+                      </pic:pic>
+                    </a:graphicData>
+                  </a:graphic>
+                </wp:anchor>
+              </w:drawing>
+            </w:r>
+          </w:p>
+        </w:tc>
+      </w:tr>
+    </w:tbl>
     <w:p>
       <w:pPr>
         <w:spacing w:after="0"/>
@@ -12225,14 +12435,55 @@
           <w:u w:val="single"/>
         </w:rPr>
       </w:pPr>
-      <w:r>
+    </w:p>
+    <w:p>
+      <w:pPr>
+        <w:spacing w:after="0"/>
         <w:rPr>
           <w:rFonts w:ascii="Times New Roman" w:hAnsi="Times New Roman" w:cs="Times New Roman"/>
           <w:b/>
           <w:sz w:val="24"/>
           <w:u w:val="single"/>
         </w:rPr>
+      </w:pPr>
+      <w:r>
+        <w:rPr>
+          <w:rFonts w:ascii="Times New Roman" w:hAnsi="Times New Roman" w:cs="Times New Roman"/>
+          <w:b/>
+          <w:sz w:val="24"/>
+          <w:u w:val="single"/>
+        </w:rPr>
         <w:t>RESULTS</w:t>
+      </w:r>
+    </w:p>
+    <w:p>
+      <w:pPr>
+        <w:spacing w:after="0"/>
+        <w:rPr>
+          <w:rFonts w:ascii="Times New Roman" w:hAnsi="Times New Roman" w:cs="Times New Roman"/>
+          <w:sz w:val="24"/>
+        </w:rPr>
+      </w:pPr>
+      <w:r>
+        <w:rPr>
+          <w:rFonts w:ascii="Times New Roman" w:hAnsi="Times New Roman" w:cs="Times New Roman"/>
+          <w:sz w:val="24"/>
+        </w:rPr>
+        <w:t>The throughput here was measured in terms of the attempts it took to send the entire data. With random frame loss and random error insertion it took an average of 20 attempts by the sender to send 10 frames of data.</w:t>
+      </w:r>
+      <w:r>
+        <w:rPr>
+          <w:rFonts w:ascii="Times New Roman" w:hAnsi="Times New Roman" w:cs="Times New Roman"/>
+          <w:sz w:val="24"/>
+        </w:rPr>
+        <w:t xml:space="preserve"> Average </w:t>
+      </w:r>
+      <w:r>
+        <w:rPr>
+          <w:rFonts w:ascii="Times New Roman" w:hAnsi="Times New Roman" w:cs="Times New Roman"/>
+          <w:sz w:val="24"/>
+        </w:rPr>
+        <w:t>propagation time was 2 seconds and with delay inserted it was average of 3 seconds.</w:t>
       </w:r>
     </w:p>
     <w:p>
@@ -12409,6 +12660,8 @@
           <w:u w:val="single"/>
         </w:rPr>
       </w:pPr>
+      <w:bookmarkStart w:id="0" w:name="_GoBack"/>
+      <w:bookmarkEnd w:id="0"/>
     </w:p>
     <w:p>
       <w:pPr>
@@ -12431,179 +12684,13 @@
           <w:u w:val="single"/>
         </w:rPr>
       </w:pPr>
-    </w:p>
-    <w:p>
-      <w:pPr>
-        <w:spacing w:after="0"/>
+      <w:r>
         <w:rPr>
           <w:rFonts w:ascii="Times New Roman" w:hAnsi="Times New Roman" w:cs="Times New Roman"/>
           <w:b/>
           <w:sz w:val="24"/>
           <w:u w:val="single"/>
         </w:rPr>
-      </w:pPr>
-    </w:p>
-    <w:p>
-      <w:pPr>
-        <w:spacing w:after="0"/>
-        <w:rPr>
-          <w:rFonts w:ascii="Times New Roman" w:hAnsi="Times New Roman" w:cs="Times New Roman"/>
-          <w:b/>
-          <w:sz w:val="24"/>
-          <w:u w:val="single"/>
-        </w:rPr>
-      </w:pPr>
-    </w:p>
-    <w:p>
-      <w:pPr>
-        <w:spacing w:after="0"/>
-        <w:rPr>
-          <w:rFonts w:ascii="Times New Roman" w:hAnsi="Times New Roman" w:cs="Times New Roman"/>
-          <w:b/>
-          <w:sz w:val="24"/>
-          <w:u w:val="single"/>
-        </w:rPr>
-      </w:pPr>
-    </w:p>
-    <w:p>
-      <w:pPr>
-        <w:spacing w:after="0"/>
-        <w:rPr>
-          <w:rFonts w:ascii="Times New Roman" w:hAnsi="Times New Roman" w:cs="Times New Roman"/>
-          <w:b/>
-          <w:sz w:val="24"/>
-          <w:u w:val="single"/>
-        </w:rPr>
-      </w:pPr>
-    </w:p>
-    <w:p>
-      <w:pPr>
-        <w:spacing w:after="0"/>
-        <w:rPr>
-          <w:rFonts w:ascii="Times New Roman" w:hAnsi="Times New Roman" w:cs="Times New Roman"/>
-          <w:b/>
-          <w:sz w:val="24"/>
-          <w:u w:val="single"/>
-        </w:rPr>
-      </w:pPr>
-    </w:p>
-    <w:p>
-      <w:pPr>
-        <w:spacing w:after="0"/>
-        <w:rPr>
-          <w:rFonts w:ascii="Times New Roman" w:hAnsi="Times New Roman" w:cs="Times New Roman"/>
-          <w:b/>
-          <w:sz w:val="24"/>
-          <w:u w:val="single"/>
-        </w:rPr>
-      </w:pPr>
-    </w:p>
-    <w:p>
-      <w:pPr>
-        <w:spacing w:after="0"/>
-        <w:rPr>
-          <w:rFonts w:ascii="Times New Roman" w:hAnsi="Times New Roman" w:cs="Times New Roman"/>
-          <w:b/>
-          <w:sz w:val="24"/>
-          <w:u w:val="single"/>
-        </w:rPr>
-      </w:pPr>
-    </w:p>
-    <w:p>
-      <w:pPr>
-        <w:spacing w:after="0"/>
-        <w:rPr>
-          <w:rFonts w:ascii="Times New Roman" w:hAnsi="Times New Roman" w:cs="Times New Roman"/>
-          <w:b/>
-          <w:sz w:val="24"/>
-          <w:u w:val="single"/>
-        </w:rPr>
-      </w:pPr>
-    </w:p>
-    <w:p>
-      <w:pPr>
-        <w:spacing w:after="0"/>
-        <w:rPr>
-          <w:rFonts w:ascii="Times New Roman" w:hAnsi="Times New Roman" w:cs="Times New Roman"/>
-          <w:b/>
-          <w:sz w:val="24"/>
-          <w:u w:val="single"/>
-        </w:rPr>
-      </w:pPr>
-    </w:p>
-    <w:p>
-      <w:pPr>
-        <w:spacing w:after="0"/>
-        <w:rPr>
-          <w:rFonts w:ascii="Times New Roman" w:hAnsi="Times New Roman" w:cs="Times New Roman"/>
-          <w:b/>
-          <w:sz w:val="24"/>
-          <w:u w:val="single"/>
-        </w:rPr>
-      </w:pPr>
-    </w:p>
-    <w:p>
-      <w:pPr>
-        <w:spacing w:after="0"/>
-        <w:rPr>
-          <w:rFonts w:ascii="Times New Roman" w:hAnsi="Times New Roman" w:cs="Times New Roman"/>
-          <w:b/>
-          <w:sz w:val="24"/>
-          <w:u w:val="single"/>
-        </w:rPr>
-      </w:pPr>
-    </w:p>
-    <w:p>
-      <w:pPr>
-        <w:spacing w:after="0"/>
-        <w:rPr>
-          <w:rFonts w:ascii="Times New Roman" w:hAnsi="Times New Roman" w:cs="Times New Roman"/>
-          <w:b/>
-          <w:sz w:val="24"/>
-          <w:u w:val="single"/>
-        </w:rPr>
-      </w:pPr>
-    </w:p>
-    <w:p>
-      <w:pPr>
-        <w:spacing w:after="0"/>
-        <w:rPr>
-          <w:rFonts w:ascii="Times New Roman" w:hAnsi="Times New Roman" w:cs="Times New Roman"/>
-          <w:b/>
-          <w:sz w:val="24"/>
-          <w:u w:val="single"/>
-        </w:rPr>
-      </w:pPr>
-    </w:p>
-    <w:p>
-      <w:pPr>
-        <w:spacing w:after="0"/>
-        <w:rPr>
-          <w:rFonts w:ascii="Times New Roman" w:hAnsi="Times New Roman" w:cs="Times New Roman"/>
-          <w:b/>
-          <w:sz w:val="24"/>
-          <w:u w:val="single"/>
-        </w:rPr>
-      </w:pPr>
-    </w:p>
-    <w:p>
-      <w:pPr>
-        <w:spacing w:after="0"/>
-        <w:rPr>
-          <w:rFonts w:ascii="Times New Roman" w:hAnsi="Times New Roman" w:cs="Times New Roman"/>
-          <w:b/>
-          <w:sz w:val="24"/>
-          <w:u w:val="single"/>
-        </w:rPr>
-      </w:pPr>
-      <w:r>
-        <w:rPr>
-          <w:rFonts w:ascii="Times New Roman" w:hAnsi="Times New Roman" w:cs="Times New Roman"/>
-          <w:b/>
-          <w:sz w:val="24"/>
-          <w:u w:val="single"/>
-        </w:rPr>
-        <w:lastRenderedPageBreak/>
         <w:t>GO BACK N SLIDIN</w:t>
       </w:r>
       <w:r>
@@ -13143,7 +13230,7 @@
                           <pic:cNvPicPr/>
                         </pic:nvPicPr>
                         <pic:blipFill>
-                          <a:blip r:embed="rId6">
+                          <a:blip r:embed="rId8">
                             <a:extLst>
                               <a:ext uri="{28A0092B-C50C-407E-A947-70E740481C1C}">
                                 <a14:useLocalDpi xmlns:a14="http://schemas.microsoft.com/office/drawing/2010/main" val="0"/>
@@ -27951,15 +28038,17 @@
           <w:u w:val="single"/>
         </w:rPr>
       </w:pPr>
-      <w:r>
+    </w:p>
+    <w:p>
+      <w:pPr>
+        <w:spacing w:after="0"/>
         <w:rPr>
           <w:rFonts w:ascii="Times New Roman" w:hAnsi="Times New Roman" w:cs="Times New Roman"/>
           <w:b/>
           <w:sz w:val="24"/>
           <w:u w:val="single"/>
         </w:rPr>
-        <w:t>TEST CASES</w:t>
-      </w:r>
+      </w:pPr>
     </w:p>
     <w:p>
       <w:pPr>
@@ -27982,13 +28071,420 @@
           <w:u w:val="single"/>
         </w:rPr>
       </w:pPr>
-      <w:r>
+    </w:p>
+    <w:p>
+      <w:pPr>
+        <w:spacing w:after="0"/>
         <w:rPr>
           <w:rFonts w:ascii="Times New Roman" w:hAnsi="Times New Roman" w:cs="Times New Roman"/>
           <w:b/>
           <w:sz w:val="24"/>
           <w:u w:val="single"/>
         </w:rPr>
+      </w:pPr>
+    </w:p>
+    <w:p>
+      <w:pPr>
+        <w:spacing w:after="0"/>
+        <w:rPr>
+          <w:rFonts w:ascii="Times New Roman" w:hAnsi="Times New Roman" w:cs="Times New Roman"/>
+          <w:b/>
+          <w:sz w:val="24"/>
+          <w:u w:val="single"/>
+        </w:rPr>
+      </w:pPr>
+    </w:p>
+    <w:p>
+      <w:pPr>
+        <w:spacing w:after="0"/>
+        <w:rPr>
+          <w:rFonts w:ascii="Times New Roman" w:hAnsi="Times New Roman" w:cs="Times New Roman"/>
+          <w:b/>
+          <w:sz w:val="24"/>
+          <w:u w:val="single"/>
+        </w:rPr>
+      </w:pPr>
+    </w:p>
+    <w:p>
+      <w:pPr>
+        <w:spacing w:after="0"/>
+        <w:rPr>
+          <w:rFonts w:ascii="Times New Roman" w:hAnsi="Times New Roman" w:cs="Times New Roman"/>
+          <w:b/>
+          <w:sz w:val="24"/>
+          <w:u w:val="single"/>
+        </w:rPr>
+      </w:pPr>
+    </w:p>
+    <w:p>
+      <w:pPr>
+        <w:spacing w:after="0"/>
+        <w:rPr>
+          <w:rFonts w:ascii="Times New Roman" w:hAnsi="Times New Roman" w:cs="Times New Roman"/>
+          <w:b/>
+          <w:sz w:val="24"/>
+          <w:u w:val="single"/>
+        </w:rPr>
+      </w:pPr>
+    </w:p>
+    <w:p>
+      <w:pPr>
+        <w:spacing w:after="0"/>
+        <w:rPr>
+          <w:rFonts w:ascii="Times New Roman" w:hAnsi="Times New Roman" w:cs="Times New Roman"/>
+          <w:b/>
+          <w:sz w:val="24"/>
+          <w:u w:val="single"/>
+        </w:rPr>
+      </w:pPr>
+    </w:p>
+    <w:p>
+      <w:pPr>
+        <w:spacing w:after="0"/>
+        <w:rPr>
+          <w:rFonts w:ascii="Times New Roman" w:hAnsi="Times New Roman" w:cs="Times New Roman"/>
+          <w:b/>
+          <w:sz w:val="24"/>
+          <w:u w:val="single"/>
+        </w:rPr>
+      </w:pPr>
+    </w:p>
+    <w:p>
+      <w:pPr>
+        <w:spacing w:after="0"/>
+        <w:rPr>
+          <w:rFonts w:ascii="Times New Roman" w:hAnsi="Times New Roman" w:cs="Times New Roman"/>
+          <w:b/>
+          <w:sz w:val="24"/>
+          <w:u w:val="single"/>
+        </w:rPr>
+      </w:pPr>
+    </w:p>
+    <w:p>
+      <w:pPr>
+        <w:spacing w:after="0"/>
+        <w:rPr>
+          <w:rFonts w:ascii="Times New Roman" w:hAnsi="Times New Roman" w:cs="Times New Roman"/>
+          <w:b/>
+          <w:sz w:val="24"/>
+          <w:u w:val="single"/>
+        </w:rPr>
+      </w:pPr>
+    </w:p>
+    <w:p>
+      <w:pPr>
+        <w:spacing w:after="0"/>
+        <w:rPr>
+          <w:rFonts w:ascii="Times New Roman" w:hAnsi="Times New Roman" w:cs="Times New Roman"/>
+          <w:b/>
+          <w:sz w:val="24"/>
+          <w:u w:val="single"/>
+        </w:rPr>
+      </w:pPr>
+    </w:p>
+    <w:p>
+      <w:pPr>
+        <w:spacing w:after="0"/>
+        <w:rPr>
+          <w:rFonts w:ascii="Times New Roman" w:hAnsi="Times New Roman" w:cs="Times New Roman"/>
+          <w:b/>
+          <w:sz w:val="24"/>
+          <w:u w:val="single"/>
+        </w:rPr>
+      </w:pPr>
+    </w:p>
+    <w:p>
+      <w:pPr>
+        <w:spacing w:after="0"/>
+        <w:rPr>
+          <w:rFonts w:ascii="Times New Roman" w:hAnsi="Times New Roman" w:cs="Times New Roman"/>
+          <w:b/>
+          <w:sz w:val="24"/>
+          <w:u w:val="single"/>
+        </w:rPr>
+      </w:pPr>
+      <w:r>
+        <w:rPr>
+          <w:rFonts w:ascii="Times New Roman" w:hAnsi="Times New Roman" w:cs="Times New Roman"/>
+          <w:b/>
+          <w:sz w:val="24"/>
+          <w:u w:val="single"/>
+        </w:rPr>
+        <w:lastRenderedPageBreak/>
+        <w:t>OUTPUTS</w:t>
+      </w:r>
+    </w:p>
+    <w:p>
+      <w:pPr>
+        <w:spacing w:after="0"/>
+        <w:rPr>
+          <w:rFonts w:ascii="Times New Roman" w:hAnsi="Times New Roman" w:cs="Times New Roman"/>
+          <w:b/>
+          <w:sz w:val="24"/>
+          <w:u w:val="single"/>
+        </w:rPr>
+      </w:pPr>
+    </w:p>
+    <w:tbl>
+      <w:tblPr>
+        <w:tblStyle w:val="TableGrid"/>
+        <w:tblW w:w="0" w:type="auto"/>
+        <w:tblLook w:val="0600" w:firstRow="0" w:lastRow="0" w:firstColumn="0" w:lastColumn="0" w:noHBand="1" w:noVBand="1"/>
+      </w:tblPr>
+      <w:tblGrid>
+        <w:gridCol w:w="9350"/>
+      </w:tblGrid>
+      <w:tr>
+        <w:tc>
+          <w:tcPr>
+            <w:tcW w:w="9350" w:type="dxa"/>
+          </w:tcPr>
+          <w:p>
+            <w:pPr>
+              <w:rPr>
+                <w:rFonts w:ascii="Times New Roman" w:hAnsi="Times New Roman" w:cs="Times New Roman"/>
+                <w:b/>
+                <w:noProof/>
+                <w:sz w:val="24"/>
+                <w:u w:val="single"/>
+              </w:rPr>
+            </w:pPr>
+            <w:r>
+              <w:rPr>
+                <w:rFonts w:ascii="Times New Roman" w:hAnsi="Times New Roman" w:cs="Times New Roman"/>
+                <w:b/>
+                <w:noProof/>
+                <w:sz w:val="24"/>
+                <w:u w:val="single"/>
+              </w:rPr>
+              <w:drawing>
+                <wp:anchor distT="0" distB="0" distL="114300" distR="114300" simplePos="0" relativeHeight="251667456" behindDoc="0" locked="0" layoutInCell="1" allowOverlap="1" wp14:anchorId="3ABAA9BD" wp14:editId="0DD3D510">
+                  <wp:simplePos x="0" y="0"/>
+                  <wp:positionH relativeFrom="margin">
+                    <wp:posOffset>107950</wp:posOffset>
+                  </wp:positionH>
+                  <wp:positionV relativeFrom="margin">
+                    <wp:posOffset>198755</wp:posOffset>
+                  </wp:positionV>
+                  <wp:extent cx="5417185" cy="3095625"/>
+                  <wp:effectExtent l="19050" t="19050" r="12065" b="28575"/>
+                  <wp:wrapSquare wrapText="bothSides"/>
+                  <wp:docPr id="6" name="Picture 6"/>
+                  <wp:cNvGraphicFramePr>
+                    <a:graphicFrameLocks xmlns:a="http://schemas.openxmlformats.org/drawingml/2006/main" noChangeAspect="1"/>
+                  </wp:cNvGraphicFramePr>
+                  <a:graphic xmlns:a="http://schemas.openxmlformats.org/drawingml/2006/main">
+                    <a:graphicData uri="http://schemas.openxmlformats.org/drawingml/2006/picture">
+                      <pic:pic xmlns:pic="http://schemas.openxmlformats.org/drawingml/2006/picture">
+                        <pic:nvPicPr>
+                          <pic:cNvPr id="4" name="stopandwait2.png"/>
+                          <pic:cNvPicPr/>
+                        </pic:nvPicPr>
+                        <pic:blipFill rotWithShape="1">
+                          <a:blip r:embed="rId9" cstate="print">
+                            <a:extLst>
+                              <a:ext uri="{28A0092B-C50C-407E-A947-70E740481C1C}">
+                                <a14:useLocalDpi xmlns:a14="http://schemas.microsoft.com/office/drawing/2010/main" val="0"/>
+                              </a:ext>
+                            </a:extLst>
+                          </a:blip>
+                          <a:srcRect l="3409" t="3370" r="1488"/>
+                          <a:stretch/>
+                        </pic:blipFill>
+                        <pic:spPr bwMode="auto">
+                          <a:xfrm>
+                            <a:off x="0" y="0"/>
+                            <a:ext cx="5417185" cy="3095625"/>
+                          </a:xfrm>
+                          <a:prstGeom prst="rect">
+                            <a:avLst/>
+                          </a:prstGeom>
+                          <a:ln w="9525" cap="flat" cmpd="sng" algn="ctr">
+                            <a:solidFill>
+                              <a:sysClr val="windowText" lastClr="000000"/>
+                            </a:solidFill>
+                            <a:prstDash val="solid"/>
+                            <a:round/>
+                            <a:headEnd type="none" w="med" len="med"/>
+                            <a:tailEnd type="none" w="med" len="med"/>
+                          </a:ln>
+                          <a:extLst>
+                            <a:ext uri="{53640926-AAD7-44D8-BBD7-CCE9431645EC}">
+                              <a14:shadowObscured xmlns:a14="http://schemas.microsoft.com/office/drawing/2010/main"/>
+                            </a:ext>
+                          </a:extLst>
+                        </pic:spPr>
+                      </pic:pic>
+                    </a:graphicData>
+                  </a:graphic>
+                  <wp14:sizeRelH relativeFrom="margin">
+                    <wp14:pctWidth>0</wp14:pctWidth>
+                  </wp14:sizeRelH>
+                  <wp14:sizeRelV relativeFrom="margin">
+                    <wp14:pctHeight>0</wp14:pctHeight>
+                  </wp14:sizeRelV>
+                </wp:anchor>
+              </w:drawing>
+            </w:r>
+          </w:p>
+          <w:p>
+            <w:pPr>
+              <w:rPr>
+                <w:rFonts w:ascii="Times New Roman" w:hAnsi="Times New Roman" w:cs="Times New Roman"/>
+                <w:b/>
+                <w:sz w:val="24"/>
+                <w:u w:val="single"/>
+              </w:rPr>
+            </w:pPr>
+          </w:p>
+        </w:tc>
+      </w:tr>
+      <w:tr>
+        <w:tc>
+          <w:tcPr>
+            <w:tcW w:w="9350" w:type="dxa"/>
+          </w:tcPr>
+          <w:p>
+            <w:pPr>
+              <w:rPr>
+                <w:rFonts w:ascii="Times New Roman" w:hAnsi="Times New Roman" w:cs="Times New Roman"/>
+                <w:b/>
+                <w:noProof/>
+                <w:sz w:val="24"/>
+                <w:u w:val="single"/>
+              </w:rPr>
+            </w:pPr>
+            <w:r>
+              <w:rPr>
+                <w:rFonts w:ascii="Times New Roman" w:hAnsi="Times New Roman" w:cs="Times New Roman"/>
+                <w:b/>
+                <w:noProof/>
+                <w:sz w:val="24"/>
+                <w:u w:val="single"/>
+              </w:rPr>
+              <w:drawing>
+                <wp:anchor distT="0" distB="0" distL="114300" distR="114300" simplePos="0" relativeHeight="251665408" behindDoc="0" locked="0" layoutInCell="1" allowOverlap="1" wp14:anchorId="3E32542A" wp14:editId="75ADE39D">
+                  <wp:simplePos x="0" y="0"/>
+                  <wp:positionH relativeFrom="margin">
+                    <wp:posOffset>105852</wp:posOffset>
+                  </wp:positionH>
+                  <wp:positionV relativeFrom="margin">
+                    <wp:posOffset>136856</wp:posOffset>
+                  </wp:positionV>
+                  <wp:extent cx="5419643" cy="3374871"/>
+                  <wp:effectExtent l="19050" t="19050" r="10160" b="16510"/>
+                  <wp:wrapSquare wrapText="bothSides"/>
+                  <wp:docPr id="5" name="Picture 5"/>
+                  <wp:cNvGraphicFramePr>
+                    <a:graphicFrameLocks xmlns:a="http://schemas.openxmlformats.org/drawingml/2006/main" noChangeAspect="1"/>
+                  </wp:cNvGraphicFramePr>
+                  <a:graphic xmlns:a="http://schemas.openxmlformats.org/drawingml/2006/main">
+                    <a:graphicData uri="http://schemas.openxmlformats.org/drawingml/2006/picture">
+                      <pic:pic xmlns:pic="http://schemas.openxmlformats.org/drawingml/2006/picture">
+                        <pic:nvPicPr>
+                          <pic:cNvPr id="3" name="stopandwait1.png"/>
+                          <pic:cNvPicPr/>
+                        </pic:nvPicPr>
+                        <pic:blipFill rotWithShape="1">
+                          <a:blip r:embed="rId10" cstate="print">
+                            <a:extLst>
+                              <a:ext uri="{28A0092B-C50C-407E-A947-70E740481C1C}">
+                                <a14:useLocalDpi xmlns:a14="http://schemas.microsoft.com/office/drawing/2010/main" val="0"/>
+                              </a:ext>
+                            </a:extLst>
+                          </a:blip>
+                          <a:srcRect l="3347" t="3705" r="9686"/>
+                          <a:stretch/>
+                        </pic:blipFill>
+                        <pic:spPr bwMode="auto">
+                          <a:xfrm>
+                            <a:off x="0" y="0"/>
+                            <a:ext cx="5419643" cy="3374871"/>
+                          </a:xfrm>
+                          <a:prstGeom prst="rect">
+                            <a:avLst/>
+                          </a:prstGeom>
+                          <a:ln w="9525" cap="flat" cmpd="sng" algn="ctr">
+                            <a:solidFill>
+                              <a:sysClr val="windowText" lastClr="000000"/>
+                            </a:solidFill>
+                            <a:prstDash val="solid"/>
+                            <a:round/>
+                            <a:headEnd type="none" w="med" len="med"/>
+                            <a:tailEnd type="none" w="med" len="med"/>
+                          </a:ln>
+                          <a:extLst>
+                            <a:ext uri="{53640926-AAD7-44D8-BBD7-CCE9431645EC}">
+                              <a14:shadowObscured xmlns:a14="http://schemas.microsoft.com/office/drawing/2010/main"/>
+                            </a:ext>
+                          </a:extLst>
+                        </pic:spPr>
+                      </pic:pic>
+                    </a:graphicData>
+                  </a:graphic>
+                  <wp14:sizeRelH relativeFrom="margin">
+                    <wp14:pctWidth>0</wp14:pctWidth>
+                  </wp14:sizeRelH>
+                  <wp14:sizeRelV relativeFrom="margin">
+                    <wp14:pctHeight>0</wp14:pctHeight>
+                  </wp14:sizeRelV>
+                </wp:anchor>
+              </w:drawing>
+            </w:r>
+          </w:p>
+          <w:p>
+            <w:pPr>
+              <w:rPr>
+                <w:rFonts w:ascii="Times New Roman" w:hAnsi="Times New Roman" w:cs="Times New Roman"/>
+                <w:b/>
+                <w:noProof/>
+                <w:sz w:val="24"/>
+                <w:u w:val="single"/>
+              </w:rPr>
+            </w:pPr>
+          </w:p>
+          <w:p>
+            <w:pPr>
+              <w:rPr>
+                <w:rFonts w:ascii="Times New Roman" w:hAnsi="Times New Roman" w:cs="Times New Roman"/>
+                <w:b/>
+                <w:sz w:val="24"/>
+                <w:u w:val="single"/>
+              </w:rPr>
+            </w:pPr>
+          </w:p>
+        </w:tc>
+      </w:tr>
+    </w:tbl>
+    <w:p>
+      <w:pPr>
+        <w:spacing w:after="0"/>
+        <w:rPr>
+          <w:rFonts w:ascii="Times New Roman" w:hAnsi="Times New Roman" w:cs="Times New Roman"/>
+          <w:b/>
+          <w:sz w:val="24"/>
+          <w:u w:val="single"/>
+        </w:rPr>
+      </w:pPr>
+    </w:p>
+    <w:p>
+      <w:pPr>
+        <w:spacing w:after="0"/>
+        <w:rPr>
+          <w:rFonts w:ascii="Times New Roman" w:hAnsi="Times New Roman" w:cs="Times New Roman"/>
+          <w:b/>
+          <w:sz w:val="24"/>
+          <w:u w:val="single"/>
+        </w:rPr>
+      </w:pPr>
+      <w:r>
+        <w:rPr>
+          <w:rFonts w:ascii="Times New Roman" w:hAnsi="Times New Roman" w:cs="Times New Roman"/>
+          <w:b/>
+          <w:sz w:val="24"/>
+          <w:u w:val="single"/>
+        </w:rPr>
+        <w:lastRenderedPageBreak/>
         <w:t>RESULTS</w:t>
       </w:r>
     </w:p>
@@ -27997,6 +28493,92 @@
         <w:spacing w:after="0"/>
         <w:rPr>
           <w:rFonts w:ascii="Times New Roman" w:hAnsi="Times New Roman" w:cs="Times New Roman"/>
+          <w:sz w:val="24"/>
+        </w:rPr>
+      </w:pPr>
+      <w:r>
+        <w:rPr>
+          <w:rFonts w:ascii="Times New Roman" w:hAnsi="Times New Roman" w:cs="Times New Roman"/>
+          <w:sz w:val="24"/>
+        </w:rPr>
+        <w:t xml:space="preserve">The throughput here was measured in terms of the attempts it took to send the entire data. With random frame loss and random error insertion it took an average of </w:t>
+      </w:r>
+      <w:r>
+        <w:rPr>
+          <w:rFonts w:ascii="Times New Roman" w:hAnsi="Times New Roman" w:cs="Times New Roman"/>
+          <w:sz w:val="24"/>
+        </w:rPr>
+        <w:t>7</w:t>
+      </w:r>
+      <w:r>
+        <w:rPr>
+          <w:rFonts w:ascii="Times New Roman" w:hAnsi="Times New Roman" w:cs="Times New Roman"/>
+          <w:sz w:val="24"/>
+        </w:rPr>
+        <w:t xml:space="preserve"> attempts by the sender to send 10 frames of data</w:t>
+      </w:r>
+      <w:r>
+        <w:rPr>
+          <w:rFonts w:ascii="Times New Roman" w:hAnsi="Times New Roman" w:cs="Times New Roman"/>
+          <w:sz w:val="24"/>
+        </w:rPr>
+        <w:t xml:space="preserve"> with a window of size 3</w:t>
+      </w:r>
+      <w:r>
+        <w:rPr>
+          <w:rFonts w:ascii="Times New Roman" w:hAnsi="Times New Roman" w:cs="Times New Roman"/>
+          <w:sz w:val="24"/>
+        </w:rPr>
+        <w:t>.</w:t>
+      </w:r>
+      <w:r>
+        <w:rPr>
+          <w:rFonts w:ascii="Times New Roman" w:hAnsi="Times New Roman" w:cs="Times New Roman"/>
+          <w:sz w:val="24"/>
+        </w:rPr>
+        <w:t xml:space="preserve"> Average propagation time</w:t>
+      </w:r>
+      <w:r>
+        <w:rPr>
+          <w:rFonts w:ascii="Times New Roman" w:hAnsi="Times New Roman" w:cs="Times New Roman"/>
+          <w:sz w:val="24"/>
+        </w:rPr>
+        <w:t xml:space="preserve"> for a frame</w:t>
+      </w:r>
+      <w:r>
+        <w:rPr>
+          <w:rFonts w:ascii="Times New Roman" w:hAnsi="Times New Roman" w:cs="Times New Roman"/>
+          <w:sz w:val="24"/>
+        </w:rPr>
+        <w:t xml:space="preserve"> was 2 seconds and with delay inserted it was average of 3 seconds</w:t>
+      </w:r>
+      <w:r>
+        <w:rPr>
+          <w:rFonts w:ascii="Times New Roman" w:hAnsi="Times New Roman" w:cs="Times New Roman"/>
+          <w:sz w:val="24"/>
+        </w:rPr>
+        <w:t xml:space="preserve"> per frame</w:t>
+      </w:r>
+      <w:r>
+        <w:rPr>
+          <w:rFonts w:ascii="Times New Roman" w:hAnsi="Times New Roman" w:cs="Times New Roman"/>
+          <w:sz w:val="24"/>
+        </w:rPr>
+        <w:t>.</w:t>
+      </w:r>
+      <w:r>
+        <w:rPr>
+          <w:rFonts w:ascii="Times New Roman" w:hAnsi="Times New Roman" w:cs="Times New Roman"/>
+          <w:sz w:val="24"/>
+        </w:rPr>
+        <w:t xml:space="preserve"> So total delay for the window is 9 seconds.</w:t>
+      </w:r>
+    </w:p>
+    <w:p>
+      <w:pPr>
+        <w:spacing w:after="0"/>
+        <w:rPr>
+          <w:rFonts w:ascii="Times New Roman" w:hAnsi="Times New Roman" w:cs="Times New Roman"/>
           <w:b/>
           <w:sz w:val="24"/>
           <w:u w:val="single"/>
@@ -28013,13 +28595,24 @@
           <w:u w:val="single"/>
         </w:rPr>
       </w:pPr>
-      <w:r>
+    </w:p>
+    <w:p>
+      <w:pPr>
+        <w:spacing w:after="0"/>
         <w:rPr>
           <w:rFonts w:ascii="Times New Roman" w:hAnsi="Times New Roman" w:cs="Times New Roman"/>
           <w:b/>
           <w:sz w:val="24"/>
           <w:u w:val="single"/>
         </w:rPr>
+      </w:pPr>
+      <w:r>
+        <w:rPr>
+          <w:rFonts w:ascii="Times New Roman" w:hAnsi="Times New Roman" w:cs="Times New Roman"/>
+          <w:b/>
+          <w:sz w:val="24"/>
+          <w:u w:val="single"/>
+        </w:rPr>
         <w:t>ANALYSIS</w:t>
       </w:r>
     </w:p>
@@ -28069,23 +28662,29 @@
       </w:r>
     </w:p>
     <w:p>
-      <w:r>
-        <w:rPr>
-          <w:rFonts w:ascii="Times New Roman" w:hAnsi="Times New Roman" w:cs="Times New Roman"/>
-          <w:sz w:val="24"/>
-        </w:rPr>
-        <w:t xml:space="preserve">Overall the lab assignment was a great learning experience as we got to implement the well-known flow control protocols ourselves. The assignment can be rated as </w:t>
-      </w:r>
-      <w:bookmarkStart w:id="0" w:name="_GoBack"/>
-      <w:bookmarkEnd w:id="0"/>
-      <w:r>
-        <w:rPr>
-          <w:rFonts w:ascii="Times New Roman" w:hAnsi="Times New Roman" w:cs="Times New Roman"/>
-          <w:sz w:val="24"/>
-        </w:rPr>
-        <w:t>difficult.</w:t>
-      </w:r>
-    </w:p>
+      <w:pPr>
+        <w:rPr>
+          <w:rFonts w:ascii="Times New Roman" w:hAnsi="Times New Roman" w:cs="Times New Roman"/>
+          <w:sz w:val="24"/>
+        </w:rPr>
+      </w:pPr>
+      <w:r>
+        <w:rPr>
+          <w:rFonts w:ascii="Times New Roman" w:hAnsi="Times New Roman" w:cs="Times New Roman"/>
+          <w:sz w:val="24"/>
+        </w:rPr>
+        <w:t>Overall the lab assignment was a great learning experience as we got to implement the well-known flow control protocols ourselves. The assignment can be rated as difficult.</w:t>
+      </w:r>
+    </w:p>
+    <w:p>
+      <w:pPr>
+        <w:rPr>
+          <w:rFonts w:ascii="Times New Roman" w:hAnsi="Times New Roman" w:cs="Times New Roman"/>
+          <w:sz w:val="24"/>
+        </w:rPr>
+      </w:pPr>
+    </w:p>
+    <w:p/>
     <w:sectPr>
       <w:pgSz w:w="12240" w:h="15840"/>
       <w:pgMar w:top="1440" w:right="1440" w:bottom="1440" w:left="1440" w:header="720" w:footer="720" w:gutter="0"/>
@@ -28985,6 +29584,126 @@
       </w:tcPr>
     </w:tblStylePr>
   </w:style>
+  <w:style w:type="table" w:styleId="PlainTable5">
+    <w:name w:val="Plain Table 5"/>
+    <w:basedOn w:val="TableNormal"/>
+    <w:uiPriority w:val="45"/>
+    <w:rsid w:val="00DB36AB"/>
+    <w:pPr>
+      <w:spacing w:after="0" w:line="240" w:lineRule="auto"/>
+    </w:pPr>
+    <w:tblPr>
+      <w:tblStyleRowBandSize w:val="1"/>
+      <w:tblStyleColBandSize w:val="1"/>
+    </w:tblPr>
+    <w:tblStylePr w:type="firstRow">
+      <w:rPr>
+        <w:rFonts w:asciiTheme="majorHAnsi" w:eastAsiaTheme="majorEastAsia" w:hAnsiTheme="majorHAnsi" w:cstheme="majorBidi"/>
+        <w:i/>
+        <w:iCs/>
+        <w:sz w:val="26"/>
+      </w:rPr>
+      <w:tblPr/>
+      <w:tcPr>
+        <w:tcBorders>
+          <w:bottom w:val="single" w:sz="4" w:space="0" w:color="7F7F7F" w:themeColor="text1" w:themeTint="80"/>
+        </w:tcBorders>
+        <w:shd w:val="clear" w:color="auto" w:fill="FFFFFF" w:themeFill="background1"/>
+      </w:tcPr>
+    </w:tblStylePr>
+    <w:tblStylePr w:type="lastRow">
+      <w:rPr>
+        <w:rFonts w:asciiTheme="majorHAnsi" w:eastAsiaTheme="majorEastAsia" w:hAnsiTheme="majorHAnsi" w:cstheme="majorBidi"/>
+        <w:i/>
+        <w:iCs/>
+        <w:sz w:val="26"/>
+      </w:rPr>
+      <w:tblPr/>
+      <w:tcPr>
+        <w:tcBorders>
+          <w:top w:val="single" w:sz="4" w:space="0" w:color="7F7F7F" w:themeColor="text1" w:themeTint="80"/>
+        </w:tcBorders>
+        <w:shd w:val="clear" w:color="auto" w:fill="FFFFFF" w:themeFill="background1"/>
+      </w:tcPr>
+    </w:tblStylePr>
+    <w:tblStylePr w:type="firstCol">
+      <w:pPr>
+        <w:jc w:val="right"/>
+      </w:pPr>
+      <w:rPr>
+        <w:rFonts w:asciiTheme="majorHAnsi" w:eastAsiaTheme="majorEastAsia" w:hAnsiTheme="majorHAnsi" w:cstheme="majorBidi"/>
+        <w:i/>
+        <w:iCs/>
+        <w:sz w:val="26"/>
+      </w:rPr>
+      <w:tblPr/>
+      <w:tcPr>
+        <w:tcBorders>
+          <w:right w:val="single" w:sz="4" w:space="0" w:color="7F7F7F" w:themeColor="text1" w:themeTint="80"/>
+        </w:tcBorders>
+        <w:shd w:val="clear" w:color="auto" w:fill="FFFFFF" w:themeFill="background1"/>
+      </w:tcPr>
+    </w:tblStylePr>
+    <w:tblStylePr w:type="lastCol">
+      <w:rPr>
+        <w:rFonts w:asciiTheme="majorHAnsi" w:eastAsiaTheme="majorEastAsia" w:hAnsiTheme="majorHAnsi" w:cstheme="majorBidi"/>
+        <w:i/>
+        <w:iCs/>
+        <w:sz w:val="26"/>
+      </w:rPr>
+      <w:tblPr/>
+      <w:tcPr>
+        <w:tcBorders>
+          <w:left w:val="single" w:sz="4" w:space="0" w:color="7F7F7F" w:themeColor="text1" w:themeTint="80"/>
+        </w:tcBorders>
+        <w:shd w:val="clear" w:color="auto" w:fill="FFFFFF" w:themeFill="background1"/>
+      </w:tcPr>
+    </w:tblStylePr>
+    <w:tblStylePr w:type="band1Vert">
+      <w:tblPr/>
+      <w:tcPr>
+        <w:shd w:val="clear" w:color="auto" w:fill="F2F2F2" w:themeFill="background1" w:themeFillShade="F2"/>
+      </w:tcPr>
+    </w:tblStylePr>
+    <w:tblStylePr w:type="band1Horz">
+      <w:tblPr/>
+      <w:tcPr>
+        <w:shd w:val="clear" w:color="auto" w:fill="F2F2F2" w:themeFill="background1" w:themeFillShade="F2"/>
+      </w:tcPr>
+    </w:tblStylePr>
+    <w:tblStylePr w:type="neCell">
+      <w:tblPr/>
+      <w:tcPr>
+        <w:tcBorders>
+          <w:left w:val="nil"/>
+        </w:tcBorders>
+      </w:tcPr>
+    </w:tblStylePr>
+    <w:tblStylePr w:type="nwCell">
+      <w:tblPr/>
+      <w:tcPr>
+        <w:tcBorders>
+          <w:right w:val="nil"/>
+        </w:tcBorders>
+      </w:tcPr>
+    </w:tblStylePr>
+    <w:tblStylePr w:type="seCell">
+      <w:tblPr/>
+      <w:tcPr>
+        <w:tcBorders>
+          <w:left w:val="nil"/>
+        </w:tcBorders>
+      </w:tcPr>
+    </w:tblStylePr>
+    <w:tblStylePr w:type="swCell">
+      <w:tblPr/>
+      <w:tcPr>
+        <w:tcBorders>
+          <w:right w:val="nil"/>
+        </w:tcBorders>
+      </w:tcPr>
+    </w:tblStylePr>
+  </w:style>
 </w:styles>
 </file>
 
